--- a/IT Template inc2.docx
+++ b/IT Template inc2.docx
@@ -917,6 +917,149 @@
     </w:p>
     <w:p>
       <w:pPr>
+        <w:pStyle w:val="ListParagraph"/>
+        <w:numPr>
+          <w:ilvl w:val="0"/>
+          <w:numId w:val="40"/>
+        </w:numPr>
+        <w:rPr>
+          <w:rFonts w:ascii="Arial" w:eastAsia="Times New Roman" w:hAnsi="Arial" w:cs="Arial"/>
+          <w:i/>
+          <w:iCs/>
+          <w:sz w:val="20"/>
+          <w:szCs w:val="20"/>
+        </w:rPr>
+      </w:pPr>
+      <w:proofErr w:type="spellStart"/>
+      <w:r>
+        <w:rPr>
+          <w:rFonts w:ascii="Arial" w:eastAsia="Times New Roman" w:hAnsi="Arial" w:cs="Arial"/>
+          <w:i/>
+          <w:iCs/>
+          <w:sz w:val="20"/>
+          <w:szCs w:val="20"/>
+        </w:rPr>
+        <w:t>fire_level.tscn</w:t>
+      </w:r>
+      <w:proofErr w:type="spellEnd"/>
+      <w:r>
+        <w:rPr>
+          <w:rFonts w:ascii="Arial" w:eastAsia="Times New Roman" w:hAnsi="Arial" w:cs="Arial"/>
+          <w:i/>
+          <w:iCs/>
+          <w:sz w:val="20"/>
+          <w:szCs w:val="20"/>
+        </w:rPr>
+        <w:t xml:space="preserve"> – scene that contains unique fire/hell-themed tile set, beginnings of lava interaction implementation </w:t>
+      </w:r>
+    </w:p>
+    <w:p>
+      <w:pPr>
+        <w:pStyle w:val="ListParagraph"/>
+        <w:numPr>
+          <w:ilvl w:val="0"/>
+          <w:numId w:val="40"/>
+        </w:numPr>
+        <w:rPr>
+          <w:rFonts w:ascii="Arial" w:eastAsia="Times New Roman" w:hAnsi="Arial" w:cs="Arial"/>
+          <w:i/>
+          <w:iCs/>
+          <w:sz w:val="20"/>
+          <w:szCs w:val="20"/>
+        </w:rPr>
+      </w:pPr>
+      <w:proofErr w:type="spellStart"/>
+      <w:r>
+        <w:rPr>
+          <w:rFonts w:ascii="Arial" w:eastAsia="Times New Roman" w:hAnsi="Arial" w:cs="Arial"/>
+          <w:i/>
+          <w:iCs/>
+          <w:sz w:val="20"/>
+          <w:szCs w:val="20"/>
+        </w:rPr>
+        <w:t>Nature.tscn</w:t>
+      </w:r>
+      <w:proofErr w:type="spellEnd"/>
+      <w:r>
+        <w:rPr>
+          <w:rFonts w:ascii="Arial" w:eastAsia="Times New Roman" w:hAnsi="Arial" w:cs="Arial"/>
+          <w:i/>
+          <w:iCs/>
+          <w:sz w:val="20"/>
+          <w:szCs w:val="20"/>
+        </w:rPr>
+        <w:t xml:space="preserve"> - nature themed level using cherries and frogs</w:t>
+      </w:r>
+    </w:p>
+    <w:p>
+      <w:pPr>
+        <w:pStyle w:val="ListParagraph"/>
+        <w:numPr>
+          <w:ilvl w:val="0"/>
+          <w:numId w:val="40"/>
+        </w:numPr>
+        <w:rPr>
+          <w:rFonts w:ascii="Arial" w:eastAsia="Times New Roman" w:hAnsi="Arial" w:cs="Arial"/>
+          <w:i/>
+          <w:iCs/>
+          <w:sz w:val="20"/>
+          <w:szCs w:val="20"/>
+        </w:rPr>
+      </w:pPr>
+      <w:r>
+        <w:rPr>
+          <w:rFonts w:ascii="Arial" w:eastAsia="Times New Roman" w:hAnsi="Arial" w:cs="Arial"/>
+          <w:i/>
+          <w:iCs/>
+          <w:sz w:val="20"/>
+          <w:szCs w:val="20"/>
+        </w:rPr>
+        <w:t xml:space="preserve">Cherry.gd - cherry collectible that increases coin count </w:t>
+      </w:r>
+    </w:p>
+    <w:p>
+      <w:pPr>
+        <w:pStyle w:val="ListParagraph"/>
+        <w:numPr>
+          <w:ilvl w:val="0"/>
+          <w:numId w:val="40"/>
+        </w:numPr>
+        <w:rPr>
+          <w:rFonts w:ascii="Arial" w:eastAsia="Times New Roman" w:hAnsi="Arial" w:cs="Arial"/>
+          <w:i/>
+          <w:iCs/>
+          <w:sz w:val="20"/>
+          <w:szCs w:val="20"/>
+        </w:rPr>
+      </w:pPr>
+      <w:r>
+        <w:rPr>
+          <w:rFonts w:ascii="Arial" w:eastAsia="Times New Roman" w:hAnsi="Arial" w:cs="Arial"/>
+          <w:i/>
+          <w:iCs/>
+          <w:sz w:val="20"/>
+          <w:szCs w:val="20"/>
+        </w:rPr>
+        <w:t>Gold/Health nodes - Gold and health count</w:t>
+      </w:r>
+    </w:p>
+    <w:p>
+      <w:pPr>
+        <w:shd w:val="clear" w:color="auto" w:fill="FFFFFF"/>
+        <w:ind w:left="720"/>
+        <w:rPr>
+          <w:rFonts w:ascii="Arial" w:hAnsi="Arial" w:cs="Arial"/>
+          <w:i/>
+          <w:iCs/>
+          <w:color w:val="000000"/>
+          <w:sz w:val="20"/>
+          <w:szCs w:val="20"/>
+          <w:bdr w:val="none" w:sz="0" w:space="0" w:color="auto" w:frame="1"/>
+        </w:rPr>
+      </w:pPr>
+    </w:p>
+    <w:p>
+      <w:pPr>
         <w:shd w:val="clear" w:color="auto" w:fill="FFFFFF"/>
         <w:rPr>
           <w:rFonts w:ascii="Arial" w:hAnsi="Arial" w:cs="Arial"/>
@@ -973,7 +1116,7 @@
       <w:pPr>
         <w:pStyle w:val="Heading1"/>
         <w:rPr>
-          <w:rFonts w:ascii="inherit" w:hAnsi="inherit" w:cs="Lucida Grande" w:hint="eastAsia"/>
+          <w:bdr w:val="none" w:sz="0" w:space="0" w:color="auto" w:frame="1"/>
         </w:rPr>
       </w:pPr>
       <w:r>
@@ -991,117 +1134,112 @@
     </w:p>
     <w:p>
       <w:pPr>
-        <w:pStyle w:val="Heading1"/>
-        <w:rPr>
-          <w:rFonts w:ascii="inherit" w:hAnsi="inherit" w:cs="Lucida Grande" w:hint="eastAsia"/>
-        </w:rPr>
-      </w:pPr>
-      <w:r>
-        <w:rPr>
-          <w:bdr w:val="none" w:sz="0" w:space="0" w:color="auto" w:frame="1"/>
-        </w:rPr>
-        <w:t xml:space="preserve">Non-Execution-based </w:t>
-      </w:r>
-      <w:r>
-        <w:rPr>
-          <w:bdr w:val="none" w:sz="0" w:space="0" w:color="auto" w:frame="1"/>
-        </w:rPr>
-        <w:t>T</w:t>
-      </w:r>
-      <w:r>
-        <w:rPr>
-          <w:bdr w:val="none" w:sz="0" w:space="0" w:color="auto" w:frame="1"/>
-        </w:rPr>
-        <w:t>esting</w:t>
-      </w:r>
-      <w:r>
-        <w:rPr>
-          <w:bdr w:val="none" w:sz="0" w:space="0" w:color="auto" w:frame="1"/>
-        </w:rPr>
-        <w:t> </w:t>
-      </w:r>
-      <w:r>
-        <w:rPr>
-          <w:bdr w:val="none" w:sz="0" w:space="0" w:color="auto" w:frame="1"/>
-        </w:rPr>
-        <w:t>(</w:t>
-      </w:r>
-      <w:r>
-        <w:rPr>
-          <w:bdr w:val="none" w:sz="0" w:space="0" w:color="auto" w:frame="1"/>
-        </w:rPr>
-        <w:t>10</w:t>
-      </w:r>
-      <w:r>
-        <w:rPr>
-          <w:bdr w:val="none" w:sz="0" w:space="0" w:color="auto" w:frame="1"/>
-        </w:rPr>
-        <w:t xml:space="preserve"> points)</w:t>
+        <w:rPr>
+          <w:rFonts w:ascii="Arial" w:hAnsi="Arial" w:cs="Arial"/>
+          <w:i/>
+          <w:iCs/>
+          <w:sz w:val="20"/>
+          <w:szCs w:val="20"/>
+        </w:rPr>
+      </w:pPr>
+      <w:r>
+        <w:rPr>
+          <w:rFonts w:ascii="Arial" w:hAnsi="Arial" w:cs="Arial"/>
+          <w:i/>
+          <w:iCs/>
+          <w:sz w:val="20"/>
+          <w:szCs w:val="20"/>
+        </w:rPr>
+        <w:t>Tested cases in which the user would try to break the game, tested different collision interactions between enemies and player, observed the number of skips/ frame lag during gameplay and edited background and other components to try and improve FPS</w:t>
       </w:r>
     </w:p>
     <w:p>
       <w:pPr>
-        <w:shd w:val="clear" w:color="auto" w:fill="FFFFFF"/>
-        <w:rPr>
-          <w:rFonts w:ascii="Lucida Grande" w:hAnsi="Lucida Grande" w:cs="Lucida Grande"/>
+        <w:pStyle w:val="Heading1"/>
+        <w:rPr>
+          <w:rFonts w:ascii="inherit" w:hAnsi="inherit" w:cs="Lucida Grande" w:hint="eastAsia"/>
+        </w:rPr>
+      </w:pPr>
+      <w:r>
+        <w:rPr>
+          <w:bdr w:val="none" w:sz="0" w:space="0" w:color="auto" w:frame="1"/>
+        </w:rPr>
+        <w:t xml:space="preserve">Non-Execution-based </w:t>
+      </w:r>
+      <w:r>
+        <w:rPr>
+          <w:bdr w:val="none" w:sz="0" w:space="0" w:color="auto" w:frame="1"/>
+        </w:rPr>
+        <w:t>T</w:t>
+      </w:r>
+      <w:r>
+        <w:rPr>
+          <w:bdr w:val="none" w:sz="0" w:space="0" w:color="auto" w:frame="1"/>
+        </w:rPr>
+        <w:t>esting</w:t>
+      </w:r>
+      <w:r>
+        <w:rPr>
+          <w:bdr w:val="none" w:sz="0" w:space="0" w:color="auto" w:frame="1"/>
+        </w:rPr>
+        <w:t> </w:t>
+      </w:r>
+      <w:r>
+        <w:rPr>
+          <w:bdr w:val="none" w:sz="0" w:space="0" w:color="auto" w:frame="1"/>
+        </w:rPr>
+        <w:t>(</w:t>
+      </w:r>
+      <w:r>
+        <w:rPr>
+          <w:bdr w:val="none" w:sz="0" w:space="0" w:color="auto" w:frame="1"/>
+        </w:rPr>
+        <w:t>10</w:t>
+      </w:r>
+      <w:r>
+        <w:rPr>
+          <w:bdr w:val="none" w:sz="0" w:space="0" w:color="auto" w:frame="1"/>
+        </w:rPr>
+        <w:t xml:space="preserve"> points)</w:t>
+      </w:r>
+    </w:p>
+    <w:p>
+      <w:pPr>
+        <w:tabs>
+          <w:tab w:val="left" w:pos="916"/>
+          <w:tab w:val="left" w:pos="1832"/>
+          <w:tab w:val="left" w:pos="2748"/>
+          <w:tab w:val="left" w:pos="3664"/>
+          <w:tab w:val="left" w:pos="4580"/>
+          <w:tab w:val="left" w:pos="5496"/>
+          <w:tab w:val="left" w:pos="6412"/>
+          <w:tab w:val="left" w:pos="7328"/>
+          <w:tab w:val="left" w:pos="8244"/>
+          <w:tab w:val="left" w:pos="9160"/>
+          <w:tab w:val="left" w:pos="10076"/>
+          <w:tab w:val="left" w:pos="10992"/>
+          <w:tab w:val="left" w:pos="11908"/>
+          <w:tab w:val="left" w:pos="12824"/>
+          <w:tab w:val="left" w:pos="13740"/>
+          <w:tab w:val="left" w:pos="14656"/>
+        </w:tabs>
+        <w:textAlignment w:val="baseline"/>
+        <w:rPr>
+          <w:rFonts w:ascii="Arial" w:eastAsia="Times New Roman" w:hAnsi="Arial" w:cs="Arial"/>
           <w:i/>
-          <w:color w:val="000000"/>
-        </w:rPr>
-      </w:pPr>
-      <w:r>
-        <w:rPr>
-          <w:rFonts w:ascii="Arial" w:hAnsi="Arial" w:cs="Arial"/>
+          <w:iCs/>
+        </w:rPr>
+      </w:pPr>
+      <w:r>
+        <w:rPr>
+          <w:rFonts w:ascii="Arial" w:eastAsia="Times New Roman" w:hAnsi="Arial" w:cs="Arial"/>
           <w:i/>
-          <w:color w:val="000000"/>
+          <w:iCs/>
           <w:sz w:val="20"/>
           <w:szCs w:val="20"/>
           <w:bdr w:val="none" w:sz="0" w:space="0" w:color="auto" w:frame="1"/>
         </w:rPr>
-        <w:t>Describe how/if you p</w:t>
-      </w:r>
-      <w:r>
-        <w:rPr>
-          <w:rFonts w:ascii="Arial" w:hAnsi="Arial" w:cs="Arial"/>
-          <w:i/>
-          <w:color w:val="000000"/>
-          <w:sz w:val="20"/>
-          <w:szCs w:val="20"/>
-          <w:bdr w:val="none" w:sz="0" w:space="0" w:color="auto" w:frame="1"/>
-        </w:rPr>
-        <w:t>er</w:t>
-      </w:r>
-      <w:r>
-        <w:rPr>
-          <w:rFonts w:ascii="Arial" w:hAnsi="Arial" w:cs="Arial"/>
-          <w:i/>
-          <w:color w:val="000000"/>
-          <w:sz w:val="20"/>
-          <w:szCs w:val="20"/>
-          <w:bdr w:val="none" w:sz="0" w:space="0" w:color="auto" w:frame="1"/>
-        </w:rPr>
-        <w:t>formed non-execution-based testing (such as code reviews/inspections/wa</w:t>
-      </w:r>
-      <w:r>
-        <w:rPr>
-          <w:rFonts w:ascii="Arial" w:hAnsi="Arial" w:cs="Arial"/>
-          <w:i/>
-          <w:color w:val="000000"/>
-          <w:sz w:val="20"/>
-          <w:szCs w:val="20"/>
-          <w:bdr w:val="none" w:sz="0" w:space="0" w:color="auto" w:frame="1"/>
-        </w:rPr>
-        <w:t>l</w:t>
-      </w:r>
-      <w:r>
-        <w:rPr>
-          <w:rFonts w:ascii="Arial" w:hAnsi="Arial" w:cs="Arial"/>
-          <w:i/>
-          <w:color w:val="000000"/>
-          <w:sz w:val="20"/>
-          <w:szCs w:val="20"/>
-          <w:bdr w:val="none" w:sz="0" w:space="0" w:color="auto" w:frame="1"/>
-        </w:rPr>
-        <w:t xml:space="preserve">kthroughs). </w:t>
+        <w:t xml:space="preserve">During our game development project, we utilized non-execution-based testing methods—including code reviews, walkthroughs, and inspections—to enhance code quality and ensure a robust final product. We established a protocol where each team member's code was peer-reviewed before merging, fostering open communication and early detection of potential issues. Regular walkthrough sessions allowed us to collectively assess critical code sections, discuss improvements, and maintain consistency across modules. </w:t>
       </w:r>
     </w:p>
     <w:p>
@@ -5978,6 +6116,66 @@
       <w:contextualSpacing/>
     </w:pPr>
   </w:style>
+  <w:style w:type="paragraph" w:styleId="HTMLPreformatted">
+    <w:name w:val="HTML Preformatted"/>
+    <w:basedOn w:val="Normal"/>
+    <w:link w:val="HTMLPreformattedChar"/>
+    <w:uiPriority w:val="99"/>
+    <w:semiHidden/>
+    <w:unhideWhenUsed/>
+    <w:rsid w:val="00334DF8"/>
+    <w:pPr>
+      <w:tabs>
+        <w:tab w:val="left" w:pos="916"/>
+        <w:tab w:val="left" w:pos="1832"/>
+        <w:tab w:val="left" w:pos="2748"/>
+        <w:tab w:val="left" w:pos="3664"/>
+        <w:tab w:val="left" w:pos="4580"/>
+        <w:tab w:val="left" w:pos="5496"/>
+        <w:tab w:val="left" w:pos="6412"/>
+        <w:tab w:val="left" w:pos="7328"/>
+        <w:tab w:val="left" w:pos="8244"/>
+        <w:tab w:val="left" w:pos="9160"/>
+        <w:tab w:val="left" w:pos="10076"/>
+        <w:tab w:val="left" w:pos="10992"/>
+        <w:tab w:val="left" w:pos="11908"/>
+        <w:tab w:val="left" w:pos="12824"/>
+        <w:tab w:val="left" w:pos="13740"/>
+        <w:tab w:val="left" w:pos="14656"/>
+      </w:tabs>
+    </w:pPr>
+    <w:rPr>
+      <w:rFonts w:ascii="Courier New" w:eastAsia="Times New Roman" w:hAnsi="Courier New" w:cs="Courier New"/>
+      <w:sz w:val="20"/>
+      <w:szCs w:val="20"/>
+    </w:rPr>
+  </w:style>
+  <w:style w:type="character" w:customStyle="1" w:styleId="HTMLPreformattedChar">
+    <w:name w:val="HTML Preformatted Char"/>
+    <w:basedOn w:val="DefaultParagraphFont"/>
+    <w:link w:val="HTMLPreformatted"/>
+    <w:uiPriority w:val="99"/>
+    <w:semiHidden/>
+    <w:rsid w:val="00334DF8"/>
+    <w:rPr>
+      <w:rFonts w:ascii="Courier New" w:eastAsia="Times New Roman" w:hAnsi="Courier New" w:cs="Courier New"/>
+      <w:sz w:val="20"/>
+      <w:szCs w:val="20"/>
+    </w:rPr>
+  </w:style>
+  <w:style w:type="character" w:styleId="HTMLCode">
+    <w:name w:val="HTML Code"/>
+    <w:basedOn w:val="DefaultParagraphFont"/>
+    <w:uiPriority w:val="99"/>
+    <w:semiHidden/>
+    <w:unhideWhenUsed/>
+    <w:rsid w:val="00334DF8"/>
+    <w:rPr>
+      <w:rFonts w:ascii="Courier New" w:eastAsia="Times New Roman" w:hAnsi="Courier New" w:cs="Courier New"/>
+      <w:sz w:val="20"/>
+      <w:szCs w:val="20"/>
+    </w:rPr>
+  </w:style>
 </w:styles>
 </file>
 
